--- a/urban_planning/README.docx
+++ b/urban_planning/README.docx
@@ -8,14 +8,37 @@
         <w:jc w:val="center"/>
         <w:rPr>
           <w:rFonts w:ascii="Times New Roman" w:hAnsi="Times New Roman" w:cs="Times New Roman"/>
-        </w:rPr>
-      </w:pPr>
-      <w:r>
-        <w:rPr>
-          <w:rFonts w:ascii="Times New Roman" w:hAnsi="Times New Roman" w:cs="Times New Roman"/>
-        </w:rPr>
-        <w:t>Urban Planning Run Instructions</w:t>
-      </w:r>
+          <w:b/>
+          <w:bCs/>
+        </w:rPr>
+      </w:pPr>
+      <w:r>
+        <w:rPr>
+          <w:rFonts w:ascii="Times New Roman" w:hAnsi="Times New Roman" w:cs="Times New Roman"/>
+          <w:b/>
+          <w:bCs/>
+        </w:rPr>
+        <w:t xml:space="preserve">Urban Planning </w:t>
+      </w:r>
+      <w:bookmarkStart w:id="0" w:name="_GoBack"/>
+      <w:bookmarkEnd w:id="0"/>
+      <w:r>
+        <w:rPr>
+          <w:rFonts w:ascii="Times New Roman" w:hAnsi="Times New Roman" w:cs="Times New Roman"/>
+          <w:b/>
+          <w:bCs/>
+        </w:rPr>
+        <w:t>Instructions</w:t>
+      </w:r>
+    </w:p>
+    <w:p>
+      <w:pPr>
+        <w:pStyle w:val="ListParagraph"/>
+        <w:jc w:val="center"/>
+        <w:rPr>
+          <w:rFonts w:ascii="Times New Roman" w:hAnsi="Times New Roman" w:cs="Times New Roman"/>
+        </w:rPr>
+      </w:pPr>
     </w:p>
     <w:p>
       <w:pPr>
@@ -48,22 +71,18 @@
           <w:rFonts w:ascii="Times New Roman" w:hAnsi="Times New Roman" w:cs="Times New Roman"/>
         </w:rPr>
       </w:pPr>
-      <w:proofErr w:type="spellStart"/>
       <w:r>
         <w:rPr>
           <w:rFonts w:ascii="Times New Roman" w:hAnsi="Times New Roman" w:cs="Times New Roman"/>
         </w:rPr>
         <w:t>n</w:t>
       </w:r>
-      <w:bookmarkStart w:id="0" w:name="_GoBack"/>
-      <w:bookmarkEnd w:id="0"/>
       <w:r>
         <w:rPr>
           <w:rFonts w:ascii="Times New Roman" w:hAnsi="Times New Roman" w:cs="Times New Roman"/>
         </w:rPr>
         <w:t>umpy</w:t>
       </w:r>
-      <w:proofErr w:type="spellEnd"/>
     </w:p>
     <w:p>
       <w:pPr>
@@ -169,14 +188,12 @@
           <w:rFonts w:ascii="Times New Roman" w:hAnsi="Times New Roman" w:cs="Times New Roman"/>
         </w:rPr>
       </w:pPr>
-      <w:proofErr w:type="spellStart"/>
       <w:r>
         <w:rPr>
           <w:rFonts w:ascii="Times New Roman" w:hAnsi="Times New Roman" w:cs="Times New Roman"/>
         </w:rPr>
         <w:t>heapq</w:t>
       </w:r>
-      <w:proofErr w:type="spellEnd"/>
     </w:p>
     <w:p>
       <w:pPr>
@@ -225,14 +242,12 @@
           <w:rFonts w:ascii="Times New Roman" w:hAnsi="Times New Roman" w:cs="Times New Roman"/>
         </w:rPr>
       </w:pPr>
-      <w:proofErr w:type="spellStart"/>
       <w:r>
         <w:rPr>
           <w:rFonts w:ascii="Times New Roman" w:hAnsi="Times New Roman" w:cs="Times New Roman"/>
         </w:rPr>
         <w:t>argparse</w:t>
       </w:r>
-      <w:proofErr w:type="spellEnd"/>
     </w:p>
     <w:p>
       <w:pPr>
@@ -292,6 +307,20 @@
       <w:r>
         <w:rPr>
           <w:rFonts w:ascii="Times New Roman" w:hAnsi="Times New Roman" w:cs="Times New Roman"/>
+          <w:b/>
+          <w:bCs/>
+        </w:rPr>
+        <w:t>Genetic Algorithm</w:t>
+      </w:r>
+      <w:r>
+        <w:rPr>
+          <w:rFonts w:ascii="Times New Roman" w:hAnsi="Times New Roman" w:cs="Times New Roman"/>
+        </w:rPr>
+        <w:t xml:space="preserve">: </w:t>
+      </w:r>
+      <w:r>
+        <w:rPr>
+          <w:rFonts w:ascii="Times New Roman" w:hAnsi="Times New Roman" w:cs="Times New Roman"/>
         </w:rPr>
         <w:t>p</w:t>
       </w:r>
@@ -301,19 +330,49 @@
         </w:rPr>
         <w:t xml:space="preserve">ython3 </w:t>
       </w:r>
-      <w:proofErr w:type="spellStart"/>
-      <w:r>
-        <w:rPr>
-          <w:rFonts w:ascii="Times New Roman" w:hAnsi="Times New Roman" w:cs="Times New Roman"/>
-        </w:rPr>
-        <w:t>map_file</w:t>
-      </w:r>
-      <w:proofErr w:type="spellEnd"/>
-      <w:r>
-        <w:rPr>
-          <w:rFonts w:ascii="Times New Roman" w:hAnsi="Times New Roman" w:cs="Times New Roman"/>
-        </w:rPr>
-        <w:t xml:space="preserve"> algorithm</w:t>
+      <w:r>
+        <w:rPr>
+          <w:rFonts w:ascii="Times New Roman" w:hAnsi="Times New Roman" w:cs="Times New Roman"/>
+        </w:rPr>
+        <w:t>“urban 2.txt”</w:t>
+      </w:r>
+      <w:r>
+        <w:rPr>
+          <w:rFonts w:ascii="Times New Roman" w:hAnsi="Times New Roman" w:cs="Times New Roman"/>
+        </w:rPr>
+        <w:t xml:space="preserve"> </w:t>
+      </w:r>
+      <w:r>
+        <w:rPr>
+          <w:rFonts w:ascii="Times New Roman" w:hAnsi="Times New Roman" w:cs="Times New Roman"/>
+        </w:rPr>
+        <w:t>GA</w:t>
+      </w:r>
+    </w:p>
+    <w:p>
+      <w:pPr>
+        <w:pStyle w:val="ListParagraph"/>
+        <w:numPr>
+          <w:ilvl w:val="1"/>
+          <w:numId w:val="1"/>
+        </w:numPr>
+        <w:rPr>
+          <w:rFonts w:ascii="Times New Roman" w:hAnsi="Times New Roman" w:cs="Times New Roman"/>
+        </w:rPr>
+      </w:pPr>
+      <w:r>
+        <w:rPr>
+          <w:rFonts w:ascii="Times New Roman" w:hAnsi="Times New Roman" w:cs="Times New Roman"/>
+          <w:b/>
+          <w:bCs/>
+        </w:rPr>
+        <w:t>Simulated Annealing</w:t>
+      </w:r>
+      <w:r>
+        <w:rPr>
+          <w:rFonts w:ascii="Times New Roman" w:hAnsi="Times New Roman" w:cs="Times New Roman"/>
+        </w:rPr>
+        <w:t>: python “urban 2.txt” HC</w:t>
       </w:r>
     </w:p>
     <w:sectPr>

--- a/urban_planning/README.docx
+++ b/urban_planning/README.docx
@@ -18,17 +18,7 @@
           <w:b/>
           <w:bCs/>
         </w:rPr>
-        <w:t xml:space="preserve">Urban Planning </w:t>
-      </w:r>
-      <w:bookmarkStart w:id="0" w:name="_GoBack"/>
-      <w:bookmarkEnd w:id="0"/>
-      <w:r>
-        <w:rPr>
-          <w:rFonts w:ascii="Times New Roman" w:hAnsi="Times New Roman" w:cs="Times New Roman"/>
-          <w:b/>
-          <w:bCs/>
-        </w:rPr>
-        <w:t>Instructions</w:t>
+        <w:t>Urban Planning Instructions</w:t>
       </w:r>
     </w:p>
     <w:p>
@@ -328,7 +318,19 @@
         <w:rPr>
           <w:rFonts w:ascii="Times New Roman" w:hAnsi="Times New Roman" w:cs="Times New Roman"/>
         </w:rPr>
-        <w:t xml:space="preserve">ython3 </w:t>
+        <w:t>ython3</w:t>
+      </w:r>
+      <w:r>
+        <w:rPr>
+          <w:rFonts w:ascii="Times New Roman" w:hAnsi="Times New Roman" w:cs="Times New Roman"/>
+        </w:rPr>
+        <w:t xml:space="preserve"> urbanPlanning.py</w:t>
+      </w:r>
+      <w:r>
+        <w:rPr>
+          <w:rFonts w:ascii="Times New Roman" w:hAnsi="Times New Roman" w:cs="Times New Roman"/>
+        </w:rPr>
+        <w:t xml:space="preserve"> </w:t>
       </w:r>
       <w:r>
         <w:rPr>
@@ -372,7 +374,21 @@
         <w:rPr>
           <w:rFonts w:ascii="Times New Roman" w:hAnsi="Times New Roman" w:cs="Times New Roman"/>
         </w:rPr>
-        <w:t>: python “urban 2.txt” HC</w:t>
+        <w:t>: python</w:t>
+      </w:r>
+      <w:r>
+        <w:rPr>
+          <w:rFonts w:ascii="Times New Roman" w:hAnsi="Times New Roman" w:cs="Times New Roman"/>
+        </w:rPr>
+        <w:t>3 urbanPlanning.py</w:t>
+      </w:r>
+      <w:bookmarkStart w:id="0" w:name="_GoBack"/>
+      <w:bookmarkEnd w:id="0"/>
+      <w:r>
+        <w:rPr>
+          <w:rFonts w:ascii="Times New Roman" w:hAnsi="Times New Roman" w:cs="Times New Roman"/>
+        </w:rPr>
+        <w:t xml:space="preserve"> “urban 2.txt” HC</w:t>
       </w:r>
     </w:p>
     <w:sectPr>
